--- a/customer _details/GANGAMMA/SEP/TUMKUR/THOVINAKERE/PURCHASE  DETAILS.docx
+++ b/customer _details/GANGAMMA/SEP/TUMKUR/THOVINAKERE/PURCHASE  DETAILS.docx
@@ -13,13 +13,7 @@
         <w:rPr>
           <w:rFonts w:ascii="Courier New" w:hAnsi="Courier New" w:cs="Courier New"/>
         </w:rPr>
-        <w:t>FRI Nov 10</w:t>
-      </w:r>
-      <w:r>
-        <w:rPr>
-          <w:rFonts w:ascii="Courier New" w:hAnsi="Courier New" w:cs="Courier New"/>
-        </w:rPr>
-        <w:t xml:space="preserve"> 10:41:56 PST 2017</w:t>
+        <w:t>FRI Nov 10 10:41:56 PST 2017</w:t>
       </w:r>
     </w:p>
     <w:p>
@@ -405,6 +399,199 @@
         <w:tab/>
         <w:t>- CASH</w:t>
       </w:r>
+    </w:p>
+    <w:p>
+      <w:pPr>
+        <w:pStyle w:val="PlainText"/>
+        <w:rPr>
+          <w:rFonts w:ascii="Courier New" w:hAnsi="Courier New" w:cs="Courier New"/>
+        </w:rPr>
+      </w:pPr>
+    </w:p>
+    <w:p>
+      <w:pPr>
+        <w:pStyle w:val="PlainText"/>
+        <w:rPr>
+          <w:rFonts w:ascii="Courier New" w:hAnsi="Courier New" w:cs="Courier New"/>
+        </w:rPr>
+      </w:pPr>
+      <w:r>
+        <w:rPr>
+          <w:rFonts w:ascii="Courier New" w:hAnsi="Courier New" w:cs="Courier New"/>
+        </w:rPr>
+        <w:t>SUN Nov 19</w:t>
+      </w:r>
+      <w:r>
+        <w:rPr>
+          <w:rFonts w:ascii="Courier New" w:hAnsi="Courier New" w:cs="Courier New"/>
+        </w:rPr>
+        <w:t xml:space="preserve"> 11:19:18 PST 2017</w:t>
+      </w:r>
+    </w:p>
+    <w:p>
+      <w:pPr>
+        <w:pStyle w:val="PlainText"/>
+        <w:rPr>
+          <w:rFonts w:ascii="Courier New" w:hAnsi="Courier New" w:cs="Courier New"/>
+        </w:rPr>
+      </w:pPr>
+      <w:r>
+        <w:rPr>
+          <w:rFonts w:ascii="Courier New" w:hAnsi="Courier New" w:cs="Courier New"/>
+        </w:rPr>
+        <w:t>Person Name</w:t>
+      </w:r>
+      <w:r>
+        <w:rPr>
+          <w:rFonts w:ascii="Courier New" w:hAnsi="Courier New" w:cs="Courier New"/>
+        </w:rPr>
+        <w:tab/>
+      </w:r>
+      <w:r>
+        <w:rPr>
+          <w:rFonts w:ascii="Courier New" w:hAnsi="Courier New" w:cs="Courier New"/>
+        </w:rPr>
+        <w:tab/>
+      </w:r>
+      <w:r>
+        <w:rPr>
+          <w:rFonts w:ascii="Courier New" w:hAnsi="Courier New" w:cs="Courier New"/>
+        </w:rPr>
+        <w:tab/>
+      </w:r>
+      <w:r>
+        <w:rPr>
+          <w:rFonts w:ascii="Courier New" w:hAnsi="Courier New" w:cs="Courier New"/>
+        </w:rPr>
+        <w:tab/>
+        <w:t>- THOVINAKERE</w:t>
+      </w:r>
+    </w:p>
+    <w:p>
+      <w:pPr>
+        <w:pStyle w:val="PlainText"/>
+        <w:rPr>
+          <w:rFonts w:ascii="Courier New" w:hAnsi="Courier New" w:cs="Courier New"/>
+        </w:rPr>
+      </w:pPr>
+      <w:r>
+        <w:rPr>
+          <w:rFonts w:ascii="Courier New" w:hAnsi="Courier New" w:cs="Courier New"/>
+        </w:rPr>
+        <w:t>---------------------------------------------------------------</w:t>
+      </w:r>
+    </w:p>
+    <w:p>
+      <w:pPr>
+        <w:pStyle w:val="PlainText"/>
+        <w:rPr>
+          <w:rFonts w:ascii="Courier New" w:hAnsi="Courier New" w:cs="Courier New"/>
+        </w:rPr>
+      </w:pPr>
+      <w:r>
+        <w:rPr>
+          <w:rFonts w:ascii="Courier New" w:hAnsi="Courier New" w:cs="Courier New"/>
+        </w:rPr>
+        <w:t>Item Name</w:t>
+      </w:r>
+      <w:r>
+        <w:rPr>
+          <w:rFonts w:ascii="Courier New" w:hAnsi="Courier New" w:cs="Courier New"/>
+        </w:rPr>
+        <w:tab/>
+      </w:r>
+      <w:r>
+        <w:rPr>
+          <w:rFonts w:ascii="Courier New" w:hAnsi="Courier New" w:cs="Courier New"/>
+        </w:rPr>
+        <w:tab/>
+      </w:r>
+      <w:r>
+        <w:rPr>
+          <w:rFonts w:ascii="Courier New" w:hAnsi="Courier New" w:cs="Courier New"/>
+        </w:rPr>
+        <w:tab/>
+      </w:r>
+      <w:r>
+        <w:rPr>
+          <w:rFonts w:ascii="Courier New" w:hAnsi="Courier New" w:cs="Courier New"/>
+        </w:rPr>
+        <w:tab/>
+        <w:t>- BEET</w:t>
+      </w:r>
+    </w:p>
+    <w:p>
+      <w:pPr>
+        <w:pStyle w:val="PlainText"/>
+        <w:rPr>
+          <w:rFonts w:ascii="Courier New" w:hAnsi="Courier New" w:cs="Courier New"/>
+          <w:color w:val="FF0000"/>
+        </w:rPr>
+      </w:pPr>
+      <w:r>
+        <w:rPr>
+          <w:rFonts w:ascii="Courier New" w:hAnsi="Courier New" w:cs="Courier New"/>
+          <w:color w:val="FF0000"/>
+        </w:rPr>
+        <w:t>Amount Received</w:t>
+      </w:r>
+      <w:r>
+        <w:rPr>
+          <w:rFonts w:ascii="Courier New" w:hAnsi="Courier New" w:cs="Courier New"/>
+          <w:color w:val="FF0000"/>
+        </w:rPr>
+        <w:tab/>
+      </w:r>
+      <w:r>
+        <w:rPr>
+          <w:rFonts w:ascii="Courier New" w:hAnsi="Courier New" w:cs="Courier New"/>
+          <w:color w:val="FF0000"/>
+        </w:rPr>
+        <w:tab/>
+      </w:r>
+      <w:r>
+        <w:rPr>
+          <w:rFonts w:ascii="Courier New" w:hAnsi="Courier New" w:cs="Courier New"/>
+          <w:color w:val="FF0000"/>
+        </w:rPr>
+        <w:tab/>
+        <w:t>- 50</w:t>
+      </w:r>
+    </w:p>
+    <w:p>
+      <w:pPr>
+        <w:pStyle w:val="PlainText"/>
+        <w:rPr>
+          <w:rFonts w:ascii="Courier New" w:hAnsi="Courier New" w:cs="Courier New"/>
+        </w:rPr>
+      </w:pPr>
+      <w:r>
+        <w:rPr>
+          <w:rFonts w:ascii="Courier New" w:hAnsi="Courier New" w:cs="Courier New"/>
+        </w:rPr>
+        <w:t>Amount Received mode</w:t>
+      </w:r>
+      <w:r>
+        <w:rPr>
+          <w:rFonts w:ascii="Courier New" w:hAnsi="Courier New" w:cs="Courier New"/>
+        </w:rPr>
+        <w:tab/>
+      </w:r>
+      <w:r>
+        <w:rPr>
+          <w:rFonts w:ascii="Courier New" w:hAnsi="Courier New" w:cs="Courier New"/>
+        </w:rPr>
+        <w:tab/>
+        <w:t>- CASH</w:t>
+      </w:r>
+    </w:p>
+    <w:p>
+      <w:pPr>
+        <w:pStyle w:val="PlainText"/>
+        <w:rPr>
+          <w:rFonts w:ascii="Courier New" w:hAnsi="Courier New" w:cs="Courier New"/>
+        </w:rPr>
+      </w:pPr>
     </w:p>
     <w:p>
       <w:pPr>

--- a/customer _details/GANGAMMA/SEP/TUMKUR/THOVINAKERE/PURCHASE  DETAILS.docx
+++ b/customer _details/GANGAMMA/SEP/TUMKUR/THOVINAKERE/PURCHASE  DETAILS.docx
@@ -419,13 +419,7 @@
         <w:rPr>
           <w:rFonts w:ascii="Courier New" w:hAnsi="Courier New" w:cs="Courier New"/>
         </w:rPr>
-        <w:t>SUN Nov 19</w:t>
-      </w:r>
-      <w:r>
-        <w:rPr>
-          <w:rFonts w:ascii="Courier New" w:hAnsi="Courier New" w:cs="Courier New"/>
-        </w:rPr>
-        <w:t xml:space="preserve"> 11:19:18 PST 2017</w:t>
+        <w:t>SUN Nov 19 11:19:18 PST 2017</w:t>
       </w:r>
     </w:p>
     <w:p>
@@ -584,6 +578,599 @@
         <w:tab/>
         <w:t>- CASH</w:t>
       </w:r>
+    </w:p>
+    <w:p>
+      <w:pPr>
+        <w:pStyle w:val="PlainText"/>
+        <w:rPr>
+          <w:rFonts w:ascii="Courier New" w:hAnsi="Courier New" w:cs="Courier New"/>
+        </w:rPr>
+      </w:pPr>
+    </w:p>
+    <w:p>
+      <w:pPr>
+        <w:pStyle w:val="PlainText"/>
+        <w:rPr>
+          <w:rFonts w:ascii="Courier New" w:hAnsi="Courier New" w:cs="Courier New"/>
+        </w:rPr>
+      </w:pPr>
+      <w:r>
+        <w:rPr>
+          <w:rFonts w:ascii="Courier New" w:hAnsi="Courier New" w:cs="Courier New"/>
+        </w:rPr>
+        <w:t>Sat Jun 30</w:t>
+      </w:r>
+      <w:r>
+        <w:rPr>
+          <w:rFonts w:ascii="Courier New" w:hAnsi="Courier New" w:cs="Courier New"/>
+        </w:rPr>
+        <w:t xml:space="preserve"> 11:02:21 IST 2018</w:t>
+      </w:r>
+    </w:p>
+    <w:p>
+      <w:pPr>
+        <w:pStyle w:val="PlainText"/>
+        <w:rPr>
+          <w:rFonts w:ascii="Courier New" w:hAnsi="Courier New" w:cs="Courier New"/>
+        </w:rPr>
+      </w:pPr>
+      <w:r>
+        <w:rPr>
+          <w:rFonts w:ascii="Courier New" w:hAnsi="Courier New" w:cs="Courier New"/>
+        </w:rPr>
+        <w:t>Person Name</w:t>
+      </w:r>
+      <w:r>
+        <w:rPr>
+          <w:rFonts w:ascii="Courier New" w:hAnsi="Courier New" w:cs="Courier New"/>
+        </w:rPr>
+        <w:tab/>
+      </w:r>
+      <w:r>
+        <w:rPr>
+          <w:rFonts w:ascii="Courier New" w:hAnsi="Courier New" w:cs="Courier New"/>
+        </w:rPr>
+        <w:tab/>
+      </w:r>
+      <w:r>
+        <w:rPr>
+          <w:rFonts w:ascii="Courier New" w:hAnsi="Courier New" w:cs="Courier New"/>
+        </w:rPr>
+        <w:tab/>
+      </w:r>
+      <w:r>
+        <w:rPr>
+          <w:rFonts w:ascii="Courier New" w:hAnsi="Courier New" w:cs="Courier New"/>
+        </w:rPr>
+        <w:tab/>
+        <w:t>- THOVINAKERE</w:t>
+      </w:r>
+    </w:p>
+    <w:p>
+      <w:pPr>
+        <w:pStyle w:val="PlainText"/>
+        <w:rPr>
+          <w:rFonts w:ascii="Courier New" w:hAnsi="Courier New" w:cs="Courier New"/>
+        </w:rPr>
+      </w:pPr>
+      <w:r>
+        <w:rPr>
+          <w:rFonts w:ascii="Courier New" w:hAnsi="Courier New" w:cs="Courier New"/>
+        </w:rPr>
+        <w:t>Bill number</w:t>
+      </w:r>
+      <w:r>
+        <w:rPr>
+          <w:rFonts w:ascii="Courier New" w:hAnsi="Courier New" w:cs="Courier New"/>
+        </w:rPr>
+        <w:tab/>
+      </w:r>
+      <w:r>
+        <w:rPr>
+          <w:rFonts w:ascii="Courier New" w:hAnsi="Courier New" w:cs="Courier New"/>
+        </w:rPr>
+        <w:tab/>
+      </w:r>
+      <w:r>
+        <w:rPr>
+          <w:rFonts w:ascii="Courier New" w:hAnsi="Courier New" w:cs="Courier New"/>
+        </w:rPr>
+        <w:tab/>
+      </w:r>
+      <w:r>
+        <w:rPr>
+          <w:rFonts w:ascii="Courier New" w:hAnsi="Courier New" w:cs="Courier New"/>
+        </w:rPr>
+        <w:tab/>
+        <w:t>- 6289</w:t>
+      </w:r>
+    </w:p>
+    <w:p>
+      <w:pPr>
+        <w:pStyle w:val="PlainText"/>
+        <w:rPr>
+          <w:rFonts w:ascii="Courier New" w:hAnsi="Courier New" w:cs="Courier New"/>
+        </w:rPr>
+      </w:pPr>
+      <w:r>
+        <w:rPr>
+          <w:rFonts w:ascii="Courier New" w:hAnsi="Courier New" w:cs="Courier New"/>
+        </w:rPr>
+        <w:t>---------------------------------------------------------------</w:t>
+      </w:r>
+    </w:p>
+    <w:p>
+      <w:pPr>
+        <w:pStyle w:val="PlainText"/>
+        <w:rPr>
+          <w:rFonts w:ascii="Courier New" w:hAnsi="Courier New" w:cs="Courier New"/>
+        </w:rPr>
+      </w:pPr>
+      <w:r>
+        <w:rPr>
+          <w:rFonts w:ascii="Courier New" w:hAnsi="Courier New" w:cs="Courier New"/>
+        </w:rPr>
+        <w:t>Item Name</w:t>
+      </w:r>
+      <w:r>
+        <w:rPr>
+          <w:rFonts w:ascii="Courier New" w:hAnsi="Courier New" w:cs="Courier New"/>
+        </w:rPr>
+        <w:tab/>
+      </w:r>
+      <w:r>
+        <w:rPr>
+          <w:rFonts w:ascii="Courier New" w:hAnsi="Courier New" w:cs="Courier New"/>
+        </w:rPr>
+        <w:tab/>
+      </w:r>
+      <w:r>
+        <w:rPr>
+          <w:rFonts w:ascii="Courier New" w:hAnsi="Courier New" w:cs="Courier New"/>
+        </w:rPr>
+        <w:tab/>
+      </w:r>
+      <w:r>
+        <w:rPr>
+          <w:rFonts w:ascii="Courier New" w:hAnsi="Courier New" w:cs="Courier New"/>
+        </w:rPr>
+        <w:tab/>
+        <w:t>- POTATO</w:t>
+      </w:r>
+    </w:p>
+    <w:p>
+      <w:pPr>
+        <w:pStyle w:val="PlainText"/>
+        <w:rPr>
+          <w:rFonts w:ascii="Courier New" w:hAnsi="Courier New" w:cs="Courier New"/>
+        </w:rPr>
+      </w:pPr>
+      <w:r>
+        <w:rPr>
+          <w:rFonts w:ascii="Courier New" w:hAnsi="Courier New" w:cs="Courier New"/>
+        </w:rPr>
+        <w:t>Number of Pockets</w:t>
+      </w:r>
+      <w:r>
+        <w:rPr>
+          <w:rFonts w:ascii="Courier New" w:hAnsi="Courier New" w:cs="Courier New"/>
+        </w:rPr>
+        <w:tab/>
+      </w:r>
+      <w:r>
+        <w:rPr>
+          <w:rFonts w:ascii="Courier New" w:hAnsi="Courier New" w:cs="Courier New"/>
+        </w:rPr>
+        <w:tab/>
+      </w:r>
+      <w:r>
+        <w:rPr>
+          <w:rFonts w:ascii="Courier New" w:hAnsi="Courier New" w:cs="Courier New"/>
+        </w:rPr>
+        <w:tab/>
+        <w:t>- 1</w:t>
+      </w:r>
+    </w:p>
+    <w:p>
+      <w:pPr>
+        <w:pStyle w:val="PlainText"/>
+        <w:rPr>
+          <w:rFonts w:ascii="Courier New" w:hAnsi="Courier New" w:cs="Courier New"/>
+        </w:rPr>
+      </w:pPr>
+      <w:r>
+        <w:rPr>
+          <w:rFonts w:ascii="Courier New" w:hAnsi="Courier New" w:cs="Courier New"/>
+        </w:rPr>
+        <w:t>Number of KGs</w:t>
+      </w:r>
+      <w:r>
+        <w:rPr>
+          <w:rFonts w:ascii="Courier New" w:hAnsi="Courier New" w:cs="Courier New"/>
+        </w:rPr>
+        <w:tab/>
+      </w:r>
+      <w:r>
+        <w:rPr>
+          <w:rFonts w:ascii="Courier New" w:hAnsi="Courier New" w:cs="Courier New"/>
+        </w:rPr>
+        <w:tab/>
+      </w:r>
+      <w:r>
+        <w:rPr>
+          <w:rFonts w:ascii="Courier New" w:hAnsi="Courier New" w:cs="Courier New"/>
+        </w:rPr>
+        <w:tab/>
+        <w:t>- 53</w:t>
+      </w:r>
+    </w:p>
+    <w:p>
+      <w:pPr>
+        <w:pStyle w:val="PlainText"/>
+        <w:rPr>
+          <w:rFonts w:ascii="Courier New" w:hAnsi="Courier New" w:cs="Courier New"/>
+        </w:rPr>
+      </w:pPr>
+      <w:r>
+        <w:rPr>
+          <w:rFonts w:ascii="Courier New" w:hAnsi="Courier New" w:cs="Courier New"/>
+        </w:rPr>
+        <w:t>Rate</w:t>
+      </w:r>
+      <w:r>
+        <w:rPr>
+          <w:rFonts w:ascii="Courier New" w:hAnsi="Courier New" w:cs="Courier New"/>
+        </w:rPr>
+        <w:tab/>
+      </w:r>
+      <w:r>
+        <w:rPr>
+          <w:rFonts w:ascii="Courier New" w:hAnsi="Courier New" w:cs="Courier New"/>
+        </w:rPr>
+        <w:tab/>
+      </w:r>
+      <w:r>
+        <w:rPr>
+          <w:rFonts w:ascii="Courier New" w:hAnsi="Courier New" w:cs="Courier New"/>
+        </w:rPr>
+        <w:tab/>
+      </w:r>
+      <w:r>
+        <w:rPr>
+          <w:rFonts w:ascii="Courier New" w:hAnsi="Courier New" w:cs="Courier New"/>
+        </w:rPr>
+        <w:tab/>
+      </w:r>
+      <w:r>
+        <w:rPr>
+          <w:rFonts w:ascii="Courier New" w:hAnsi="Courier New" w:cs="Courier New"/>
+        </w:rPr>
+        <w:tab/>
+        <w:t>- 20</w:t>
+      </w:r>
+    </w:p>
+    <w:p>
+      <w:pPr>
+        <w:pStyle w:val="PlainText"/>
+        <w:rPr>
+          <w:rFonts w:ascii="Courier New" w:hAnsi="Courier New" w:cs="Courier New"/>
+        </w:rPr>
+      </w:pPr>
+      <w:r>
+        <w:rPr>
+          <w:rFonts w:ascii="Courier New" w:hAnsi="Courier New" w:cs="Courier New"/>
+        </w:rPr>
+        <w:t>Total Price</w:t>
+      </w:r>
+      <w:r>
+        <w:rPr>
+          <w:rFonts w:ascii="Courier New" w:hAnsi="Courier New" w:cs="Courier New"/>
+        </w:rPr>
+        <w:tab/>
+      </w:r>
+      <w:r>
+        <w:rPr>
+          <w:rFonts w:ascii="Courier New" w:hAnsi="Courier New" w:cs="Courier New"/>
+        </w:rPr>
+        <w:tab/>
+      </w:r>
+      <w:r>
+        <w:rPr>
+          <w:rFonts w:ascii="Courier New" w:hAnsi="Courier New" w:cs="Courier New"/>
+        </w:rPr>
+        <w:tab/>
+      </w:r>
+      <w:r>
+        <w:rPr>
+          <w:rFonts w:ascii="Courier New" w:hAnsi="Courier New" w:cs="Courier New"/>
+        </w:rPr>
+        <w:tab/>
+        <w:t>- 1060.0</w:t>
+      </w:r>
+    </w:p>
+    <w:p>
+      <w:pPr>
+        <w:pStyle w:val="PlainText"/>
+        <w:rPr>
+          <w:rFonts w:ascii="Courier New" w:hAnsi="Courier New" w:cs="Courier New"/>
+        </w:rPr>
+      </w:pPr>
+      <w:r>
+        <w:rPr>
+          <w:rFonts w:ascii="Courier New" w:hAnsi="Courier New" w:cs="Courier New"/>
+        </w:rPr>
+        <w:t>Amount balance</w:t>
+      </w:r>
+      <w:r>
+        <w:rPr>
+          <w:rFonts w:ascii="Courier New" w:hAnsi="Courier New" w:cs="Courier New"/>
+        </w:rPr>
+        <w:tab/>
+      </w:r>
+      <w:r>
+        <w:rPr>
+          <w:rFonts w:ascii="Courier New" w:hAnsi="Courier New" w:cs="Courier New"/>
+        </w:rPr>
+        <w:tab/>
+      </w:r>
+      <w:r>
+        <w:rPr>
+          <w:rFonts w:ascii="Courier New" w:hAnsi="Courier New" w:cs="Courier New"/>
+        </w:rPr>
+        <w:tab/>
+        <w:t>- 1060.0</w:t>
+      </w:r>
+    </w:p>
+    <w:p>
+      <w:pPr>
+        <w:pStyle w:val="PlainText"/>
+        <w:rPr>
+          <w:rFonts w:ascii="Courier New" w:hAnsi="Courier New" w:cs="Courier New"/>
+        </w:rPr>
+      </w:pPr>
+    </w:p>
+    <w:p>
+      <w:pPr>
+        <w:pStyle w:val="PlainText"/>
+        <w:rPr>
+          <w:rFonts w:ascii="Courier New" w:hAnsi="Courier New" w:cs="Courier New"/>
+        </w:rPr>
+      </w:pPr>
+      <w:r>
+        <w:rPr>
+          <w:rFonts w:ascii="Courier New" w:hAnsi="Courier New" w:cs="Courier New"/>
+        </w:rPr>
+        <w:t>Item Name</w:t>
+      </w:r>
+      <w:r>
+        <w:rPr>
+          <w:rFonts w:ascii="Courier New" w:hAnsi="Courier New" w:cs="Courier New"/>
+        </w:rPr>
+        <w:tab/>
+      </w:r>
+      <w:r>
+        <w:rPr>
+          <w:rFonts w:ascii="Courier New" w:hAnsi="Courier New" w:cs="Courier New"/>
+        </w:rPr>
+        <w:tab/>
+      </w:r>
+      <w:r>
+        <w:rPr>
+          <w:rFonts w:ascii="Courier New" w:hAnsi="Courier New" w:cs="Courier New"/>
+        </w:rPr>
+        <w:tab/>
+      </w:r>
+      <w:r>
+        <w:rPr>
+          <w:rFonts w:ascii="Courier New" w:hAnsi="Courier New" w:cs="Courier New"/>
+        </w:rPr>
+        <w:tab/>
+        <w:t>- CARROT</w:t>
+      </w:r>
+    </w:p>
+    <w:p>
+      <w:pPr>
+        <w:pStyle w:val="PlainText"/>
+        <w:rPr>
+          <w:rFonts w:ascii="Courier New" w:hAnsi="Courier New" w:cs="Courier New"/>
+        </w:rPr>
+      </w:pPr>
+      <w:r>
+        <w:rPr>
+          <w:rFonts w:ascii="Courier New" w:hAnsi="Courier New" w:cs="Courier New"/>
+        </w:rPr>
+        <w:t>Number of Pockets</w:t>
+      </w:r>
+      <w:r>
+        <w:rPr>
+          <w:rFonts w:ascii="Courier New" w:hAnsi="Courier New" w:cs="Courier New"/>
+        </w:rPr>
+        <w:tab/>
+      </w:r>
+      <w:r>
+        <w:rPr>
+          <w:rFonts w:ascii="Courier New" w:hAnsi="Courier New" w:cs="Courier New"/>
+        </w:rPr>
+        <w:tab/>
+      </w:r>
+      <w:r>
+        <w:rPr>
+          <w:rFonts w:ascii="Courier New" w:hAnsi="Courier New" w:cs="Courier New"/>
+        </w:rPr>
+        <w:tab/>
+        <w:t>- 1</w:t>
+      </w:r>
+    </w:p>
+    <w:p>
+      <w:pPr>
+        <w:pStyle w:val="PlainText"/>
+        <w:rPr>
+          <w:rFonts w:ascii="Courier New" w:hAnsi="Courier New" w:cs="Courier New"/>
+        </w:rPr>
+      </w:pPr>
+      <w:r>
+        <w:rPr>
+          <w:rFonts w:ascii="Courier New" w:hAnsi="Courier New" w:cs="Courier New"/>
+        </w:rPr>
+        <w:t>Number of KGs</w:t>
+      </w:r>
+      <w:r>
+        <w:rPr>
+          <w:rFonts w:ascii="Courier New" w:hAnsi="Courier New" w:cs="Courier New"/>
+        </w:rPr>
+        <w:tab/>
+      </w:r>
+      <w:r>
+        <w:rPr>
+          <w:rFonts w:ascii="Courier New" w:hAnsi="Courier New" w:cs="Courier New"/>
+        </w:rPr>
+        <w:tab/>
+      </w:r>
+      <w:r>
+        <w:rPr>
+          <w:rFonts w:ascii="Courier New" w:hAnsi="Courier New" w:cs="Courier New"/>
+        </w:rPr>
+        <w:tab/>
+        <w:t>- 10</w:t>
+      </w:r>
+    </w:p>
+    <w:p>
+      <w:pPr>
+        <w:pStyle w:val="PlainText"/>
+        <w:rPr>
+          <w:rFonts w:ascii="Courier New" w:hAnsi="Courier New" w:cs="Courier New"/>
+        </w:rPr>
+      </w:pPr>
+      <w:r>
+        <w:rPr>
+          <w:rFonts w:ascii="Courier New" w:hAnsi="Courier New" w:cs="Courier New"/>
+        </w:rPr>
+        <w:t>Rate</w:t>
+      </w:r>
+      <w:r>
+        <w:rPr>
+          <w:rFonts w:ascii="Courier New" w:hAnsi="Courier New" w:cs="Courier New"/>
+        </w:rPr>
+        <w:tab/>
+      </w:r>
+      <w:r>
+        <w:rPr>
+          <w:rFonts w:ascii="Courier New" w:hAnsi="Courier New" w:cs="Courier New"/>
+        </w:rPr>
+        <w:tab/>
+      </w:r>
+      <w:r>
+        <w:rPr>
+          <w:rFonts w:ascii="Courier New" w:hAnsi="Courier New" w:cs="Courier New"/>
+        </w:rPr>
+        <w:tab/>
+      </w:r>
+      <w:r>
+        <w:rPr>
+          <w:rFonts w:ascii="Courier New" w:hAnsi="Courier New" w:cs="Courier New"/>
+        </w:rPr>
+        <w:tab/>
+      </w:r>
+      <w:r>
+        <w:rPr>
+          <w:rFonts w:ascii="Courier New" w:hAnsi="Courier New" w:cs="Courier New"/>
+        </w:rPr>
+        <w:tab/>
+        <w:t>- 22</w:t>
+      </w:r>
+    </w:p>
+    <w:p>
+      <w:pPr>
+        <w:pStyle w:val="PlainText"/>
+        <w:rPr>
+          <w:rFonts w:ascii="Courier New" w:hAnsi="Courier New" w:cs="Courier New"/>
+        </w:rPr>
+      </w:pPr>
+      <w:r>
+        <w:rPr>
+          <w:rFonts w:ascii="Courier New" w:hAnsi="Courier New" w:cs="Courier New"/>
+        </w:rPr>
+        <w:t>Total Price</w:t>
+      </w:r>
+      <w:r>
+        <w:rPr>
+          <w:rFonts w:ascii="Courier New" w:hAnsi="Courier New" w:cs="Courier New"/>
+        </w:rPr>
+        <w:tab/>
+      </w:r>
+      <w:r>
+        <w:rPr>
+          <w:rFonts w:ascii="Courier New" w:hAnsi="Courier New" w:cs="Courier New"/>
+        </w:rPr>
+        <w:tab/>
+      </w:r>
+      <w:r>
+        <w:rPr>
+          <w:rFonts w:ascii="Courier New" w:hAnsi="Courier New" w:cs="Courier New"/>
+        </w:rPr>
+        <w:tab/>
+      </w:r>
+      <w:r>
+        <w:rPr>
+          <w:rFonts w:ascii="Courier New" w:hAnsi="Courier New" w:cs="Courier New"/>
+        </w:rPr>
+        <w:tab/>
+        <w:t>- 220.0</w:t>
+      </w:r>
+    </w:p>
+    <w:p>
+      <w:pPr>
+        <w:pStyle w:val="PlainText"/>
+        <w:rPr>
+          <w:rFonts w:ascii="Courier New" w:hAnsi="Courier New" w:cs="Courier New"/>
+          <w:b/>
+        </w:rPr>
+      </w:pPr>
+      <w:r>
+        <w:rPr>
+          <w:rFonts w:ascii="Courier New" w:hAnsi="Courier New" w:cs="Courier New"/>
+          <w:b/>
+        </w:rPr>
+        <w:t>Amount balance</w:t>
+      </w:r>
+      <w:r>
+        <w:rPr>
+          <w:rFonts w:ascii="Courier New" w:hAnsi="Courier New" w:cs="Courier New"/>
+          <w:b/>
+        </w:rPr>
+        <w:tab/>
+      </w:r>
+      <w:r>
+        <w:rPr>
+          <w:rFonts w:ascii="Courier New" w:hAnsi="Courier New" w:cs="Courier New"/>
+          <w:b/>
+        </w:rPr>
+        <w:tab/>
+      </w:r>
+      <w:r>
+        <w:rPr>
+          <w:rFonts w:ascii="Courier New" w:hAnsi="Courier New" w:cs="Courier New"/>
+          <w:b/>
+        </w:rPr>
+        <w:tab/>
+        <w:t>- 1280.0</w:t>
+      </w:r>
+    </w:p>
+    <w:p>
+      <w:pPr>
+        <w:pStyle w:val="PlainText"/>
+        <w:rPr>
+          <w:rFonts w:ascii="Courier New" w:hAnsi="Courier New" w:cs="Courier New"/>
+        </w:rPr>
+      </w:pPr>
+    </w:p>
+    <w:p>
+      <w:pPr>
+        <w:pStyle w:val="PlainText"/>
+        <w:rPr>
+          <w:rFonts w:ascii="Courier New" w:hAnsi="Courier New" w:cs="Courier New"/>
+        </w:rPr>
+      </w:pPr>
     </w:p>
     <w:p>
       <w:pPr>

--- a/customer _details/GANGAMMA/SEP/TUMKUR/THOVINAKERE/PURCHASE  DETAILS.docx
+++ b/customer _details/GANGAMMA/SEP/TUMKUR/THOVINAKERE/PURCHASE  DETAILS.docx
@@ -598,13 +598,7 @@
         <w:rPr>
           <w:rFonts w:ascii="Courier New" w:hAnsi="Courier New" w:cs="Courier New"/>
         </w:rPr>
-        <w:t>Sat Jun 30</w:t>
-      </w:r>
-      <w:r>
-        <w:rPr>
-          <w:rFonts w:ascii="Courier New" w:hAnsi="Courier New" w:cs="Courier New"/>
-        </w:rPr>
-        <w:t xml:space="preserve"> 11:02:21 IST 2018</w:t>
+        <w:t>Sat Jun 30 11:02:21 IST 2018</w:t>
       </w:r>
     </w:p>
     <w:p>
@@ -1155,6 +1149,209 @@
         <w:tab/>
         <w:t>- 1280.0</w:t>
       </w:r>
+    </w:p>
+    <w:p>
+      <w:pPr>
+        <w:pStyle w:val="PlainText"/>
+        <w:rPr>
+          <w:rFonts w:ascii="Courier New" w:hAnsi="Courier New" w:cs="Courier New"/>
+          <w:b/>
+        </w:rPr>
+      </w:pPr>
+    </w:p>
+    <w:p>
+      <w:pPr>
+        <w:pStyle w:val="PlainText"/>
+        <w:rPr>
+          <w:rFonts w:ascii="Courier New" w:hAnsi="Courier New" w:cs="Courier New"/>
+        </w:rPr>
+      </w:pPr>
+      <w:r>
+        <w:rPr>
+          <w:rFonts w:ascii="Courier New" w:hAnsi="Courier New" w:cs="Courier New"/>
+        </w:rPr>
+        <w:t>TUE Jul 04</w:t>
+      </w:r>
+      <w:r>
+        <w:rPr>
+          <w:rFonts w:ascii="Courier New" w:hAnsi="Courier New" w:cs="Courier New"/>
+        </w:rPr>
+        <w:t xml:space="preserve"> 11:25:58 IST 2018</w:t>
+      </w:r>
+    </w:p>
+    <w:p>
+      <w:pPr>
+        <w:pStyle w:val="PlainText"/>
+        <w:rPr>
+          <w:rFonts w:ascii="Courier New" w:hAnsi="Courier New" w:cs="Courier New"/>
+        </w:rPr>
+      </w:pPr>
+      <w:r>
+        <w:rPr>
+          <w:rFonts w:ascii="Courier New" w:hAnsi="Courier New" w:cs="Courier New"/>
+        </w:rPr>
+        <w:t>Person Name</w:t>
+      </w:r>
+      <w:r>
+        <w:rPr>
+          <w:rFonts w:ascii="Courier New" w:hAnsi="Courier New" w:cs="Courier New"/>
+        </w:rPr>
+        <w:tab/>
+      </w:r>
+      <w:r>
+        <w:rPr>
+          <w:rFonts w:ascii="Courier New" w:hAnsi="Courier New" w:cs="Courier New"/>
+        </w:rPr>
+        <w:tab/>
+      </w:r>
+      <w:r>
+        <w:rPr>
+          <w:rFonts w:ascii="Courier New" w:hAnsi="Courier New" w:cs="Courier New"/>
+        </w:rPr>
+        <w:tab/>
+      </w:r>
+      <w:r>
+        <w:rPr>
+          <w:rFonts w:ascii="Courier New" w:hAnsi="Courier New" w:cs="Courier New"/>
+        </w:rPr>
+        <w:tab/>
+        <w:t>- THOVINAKERE</w:t>
+      </w:r>
+    </w:p>
+    <w:p>
+      <w:pPr>
+        <w:pStyle w:val="PlainText"/>
+        <w:rPr>
+          <w:rFonts w:ascii="Courier New" w:hAnsi="Courier New" w:cs="Courier New"/>
+        </w:rPr>
+      </w:pPr>
+      <w:r>
+        <w:rPr>
+          <w:rFonts w:ascii="Courier New" w:hAnsi="Courier New" w:cs="Courier New"/>
+        </w:rPr>
+        <w:t>---------------------------------------------------------------</w:t>
+      </w:r>
+    </w:p>
+    <w:p>
+      <w:pPr>
+        <w:pStyle w:val="PlainText"/>
+        <w:rPr>
+          <w:rFonts w:ascii="Courier New" w:hAnsi="Courier New" w:cs="Courier New"/>
+        </w:rPr>
+      </w:pPr>
+      <w:r>
+        <w:rPr>
+          <w:rFonts w:ascii="Courier New" w:hAnsi="Courier New" w:cs="Courier New"/>
+        </w:rPr>
+        <w:t>Item Name</w:t>
+      </w:r>
+      <w:r>
+        <w:rPr>
+          <w:rFonts w:ascii="Courier New" w:hAnsi="Courier New" w:cs="Courier New"/>
+        </w:rPr>
+        <w:tab/>
+      </w:r>
+      <w:r>
+        <w:rPr>
+          <w:rFonts w:ascii="Courier New" w:hAnsi="Courier New" w:cs="Courier New"/>
+        </w:rPr>
+        <w:tab/>
+      </w:r>
+      <w:r>
+        <w:rPr>
+          <w:rFonts w:ascii="Courier New" w:hAnsi="Courier New" w:cs="Courier New"/>
+        </w:rPr>
+        <w:tab/>
+      </w:r>
+      <w:r>
+        <w:rPr>
+          <w:rFonts w:ascii="Courier New" w:hAnsi="Courier New" w:cs="Courier New"/>
+        </w:rPr>
+        <w:tab/>
+        <w:t>- BEET</w:t>
+      </w:r>
+    </w:p>
+    <w:p>
+      <w:pPr>
+        <w:pStyle w:val="PlainText"/>
+        <w:rPr>
+          <w:rFonts w:ascii="Courier New" w:hAnsi="Courier New" w:cs="Courier New"/>
+          <w:color w:val="FF0000"/>
+        </w:rPr>
+      </w:pPr>
+      <w:r>
+        <w:rPr>
+          <w:rFonts w:ascii="Courier New" w:hAnsi="Courier New" w:cs="Courier New"/>
+          <w:color w:val="FF0000"/>
+        </w:rPr>
+        <w:t>Amount Received</w:t>
+      </w:r>
+      <w:r>
+        <w:rPr>
+          <w:rFonts w:ascii="Courier New" w:hAnsi="Courier New" w:cs="Courier New"/>
+          <w:color w:val="FF0000"/>
+        </w:rPr>
+        <w:tab/>
+      </w:r>
+      <w:r>
+        <w:rPr>
+          <w:rFonts w:ascii="Courier New" w:hAnsi="Courier New" w:cs="Courier New"/>
+          <w:color w:val="FF0000"/>
+        </w:rPr>
+        <w:tab/>
+      </w:r>
+      <w:r>
+        <w:rPr>
+          <w:rFonts w:ascii="Courier New" w:hAnsi="Courier New" w:cs="Courier New"/>
+          <w:color w:val="FF0000"/>
+        </w:rPr>
+        <w:tab/>
+        <w:t>- 1280</w:t>
+      </w:r>
+    </w:p>
+    <w:p>
+      <w:pPr>
+        <w:pStyle w:val="PlainText"/>
+        <w:rPr>
+          <w:rFonts w:ascii="Courier New" w:hAnsi="Courier New" w:cs="Courier New"/>
+        </w:rPr>
+      </w:pPr>
+      <w:r>
+        <w:rPr>
+          <w:rFonts w:ascii="Courier New" w:hAnsi="Courier New" w:cs="Courier New"/>
+        </w:rPr>
+        <w:t>Amount Received mode</w:t>
+      </w:r>
+      <w:r>
+        <w:rPr>
+          <w:rFonts w:ascii="Courier New" w:hAnsi="Courier New" w:cs="Courier New"/>
+        </w:rPr>
+        <w:tab/>
+      </w:r>
+      <w:r>
+        <w:rPr>
+          <w:rFonts w:ascii="Courier New" w:hAnsi="Courier New" w:cs="Courier New"/>
+        </w:rPr>
+        <w:tab/>
+        <w:t>- CASH AND CLEARD</w:t>
+      </w:r>
+    </w:p>
+    <w:p>
+      <w:pPr>
+        <w:pStyle w:val="PlainText"/>
+        <w:rPr>
+          <w:rFonts w:ascii="Courier New" w:hAnsi="Courier New" w:cs="Courier New"/>
+        </w:rPr>
+      </w:pPr>
+    </w:p>
+    <w:p>
+      <w:pPr>
+        <w:pStyle w:val="PlainText"/>
+        <w:rPr>
+          <w:rFonts w:ascii="Courier New" w:hAnsi="Courier New" w:cs="Courier New"/>
+          <w:b/>
+        </w:rPr>
+      </w:pPr>
     </w:p>
     <w:p>
       <w:pPr>
